--- a/ProyectoCompetenciaPropuesta_JoseMInterianChan.docx
+++ b/ProyectoCompetenciaPropuesta_JoseMInterianChan.docx
@@ -537,14 +537,8 @@
     <w:p>
       <w:pPr>
         <w:pStyle w:val="Prrafodelista"/>
-        <w:rPr>
-          <w:highlight w:val="magenta"/>
-        </w:rPr>
-      </w:pPr>
-      <w:r>
-        <w:rPr>
-          <w:highlight w:val="magenta"/>
-        </w:rPr>
+      </w:pPr>
+      <w:r>
         <w:t>b) Control básico de inventarios</w:t>
       </w:r>
     </w:p>
@@ -553,10 +547,13 @@
         <w:pStyle w:val="Prrafodelista"/>
       </w:pPr>
       <w:r>
-        <w:rPr>
-          <w:highlight w:val="magenta"/>
-        </w:rPr>
-        <w:t>Establecer un sistema compartido que permita visualizar el consumo de insumos y facilitar la coordinación entre sucursales.</w:t>
+        <w:t>Establecer un sistema compartido que permita visualizar el consumo de insumos y facilitar la coordinación entre sucursales</w:t>
+      </w:r>
+      <w:r>
+        <w:t>, en este caso pedidos entrantes y disponibilidad</w:t>
+      </w:r>
+      <w:r>
+        <w:t>.</w:t>
       </w:r>
     </w:p>
     <w:p>
@@ -768,17 +765,8 @@
           <w:b/>
           <w:bCs/>
         </w:rPr>
-        <w:t xml:space="preserve">Google </w:t>
-      </w:r>
-      <w:proofErr w:type="spellStart"/>
-      <w:r>
-        <w:rPr>
-          <w:b/>
-          <w:bCs/>
-        </w:rPr>
-        <w:t>Forms</w:t>
-      </w:r>
-      <w:proofErr w:type="spellEnd"/>
+        <w:t>Google Forms</w:t>
+      </w:r>
       <w:r>
         <w:t>, integrado con Google Sheets, para:</w:t>
       </w:r>
@@ -1102,25 +1090,7 @@
           <w:bCs/>
           <w:highlight w:val="yellow"/>
         </w:rPr>
-        <w:t xml:space="preserve">b) Registro de pedidos y control operativo (Google </w:t>
-      </w:r>
-      <w:proofErr w:type="spellStart"/>
-      <w:r>
-        <w:rPr>
-          <w:b/>
-          <w:bCs/>
-          <w:highlight w:val="yellow"/>
-        </w:rPr>
-        <w:t>Forms</w:t>
-      </w:r>
-      <w:proofErr w:type="spellEnd"/>
-      <w:r>
-        <w:rPr>
-          <w:b/>
-          <w:bCs/>
-          <w:highlight w:val="yellow"/>
-        </w:rPr>
-        <w:t xml:space="preserve"> – SaaS)</w:t>
+        <w:t>b) Registro de pedidos y control operativo (Google Forms – SaaS)</w:t>
       </w:r>
     </w:p>
     <w:p>
